--- a/项目进度计划/工作日志2.0.docx
+++ b/项目进度计划/工作日志2.0.docx
@@ -39,21 +39,7 @@
         <w:rPr>
           <w:rFonts w:hint="eastAsia"/>
         </w:rPr>
-        <w:t>项目确定以及介绍。小组进行了开会讨论项目方向。</w:t>
-      </w:r>
-      <w:proofErr w:type="gramStart"/>
-      <w:r>
-        <w:rPr>
-          <w:rFonts w:hint="eastAsia"/>
-        </w:rPr>
-        <w:t>李涵调研</w:t>
-      </w:r>
-      <w:proofErr w:type="gramEnd"/>
-      <w:r>
-        <w:rPr>
-          <w:rFonts w:hint="eastAsia"/>
-        </w:rPr>
-        <w:t>了</w:t>
+        <w:t>项目确定以及介绍。小组进行了开会讨论项目方向。李涵调研了</w:t>
       </w:r>
       <w:r>
         <w:rPr>
@@ -78,14 +64,12 @@
         </w:rPr>
         <w:t>张振调研高性能计算开源软件，张晋卿调研数据处理开源软件，王斐调研</w:t>
       </w:r>
-      <w:proofErr w:type="spellStart"/>
       <w:r>
         <w:rPr>
           <w:rFonts w:hint="eastAsia"/>
         </w:rPr>
         <w:t>CompCert</w:t>
       </w:r>
-      <w:proofErr w:type="spellEnd"/>
       <w:r>
         <w:rPr>
           <w:rFonts w:hint="eastAsia"/>
@@ -184,14 +168,12 @@
         </w:rPr>
         <w:t>，决定最后的方向为</w:t>
       </w:r>
-      <w:proofErr w:type="spellStart"/>
       <w:r>
         <w:rPr>
           <w:rFonts w:hint="eastAsia"/>
         </w:rPr>
         <w:t>Compcert</w:t>
       </w:r>
-      <w:proofErr w:type="spellEnd"/>
       <w:r>
         <w:rPr>
           <w:rFonts w:hint="eastAsia"/>
@@ -236,21 +218,7 @@
         <w:rPr>
           <w:rFonts w:hint="eastAsia"/>
         </w:rPr>
-        <w:t>小组成员共同准备材料，</w:t>
-      </w:r>
-      <w:proofErr w:type="gramStart"/>
-      <w:r>
-        <w:rPr>
-          <w:rFonts w:hint="eastAsia"/>
-        </w:rPr>
-        <w:t>分头从</w:t>
-      </w:r>
-      <w:proofErr w:type="gramEnd"/>
-      <w:r>
-        <w:rPr>
-          <w:rFonts w:hint="eastAsia"/>
-        </w:rPr>
-        <w:t>网上或者书籍上查找。</w:t>
+        <w:t>小组成员共同准备材料，分头从网上或者书籍上查找。</w:t>
       </w:r>
       <w:r>
         <w:rPr>
@@ -392,14 +360,12 @@
         </w:rPr>
         <w:t>接下来的工作是查阅</w:t>
       </w:r>
-      <w:proofErr w:type="spellStart"/>
       <w:r>
         <w:rPr>
           <w:rFonts w:hint="eastAsia"/>
         </w:rPr>
         <w:t>CompcertC</w:t>
       </w:r>
-      <w:proofErr w:type="spellEnd"/>
       <w:r>
         <w:rPr>
           <w:rFonts w:hint="eastAsia"/>
@@ -449,14 +415,12 @@
         </w:rPr>
         <w:t>李涵和张晋卿安装了</w:t>
       </w:r>
-      <w:proofErr w:type="spellStart"/>
       <w:r>
         <w:rPr>
           <w:rFonts w:hint="eastAsia"/>
         </w:rPr>
         <w:t>CompCertC</w:t>
       </w:r>
-      <w:proofErr w:type="spellEnd"/>
       <w:r>
         <w:rPr>
           <w:rFonts w:hint="eastAsia"/>
@@ -510,14 +474,12 @@
         </w:rPr>
         <w:t>王斐阅读并整理</w:t>
       </w:r>
-      <w:proofErr w:type="spellStart"/>
       <w:r>
         <w:rPr>
           <w:rFonts w:hint="eastAsia"/>
         </w:rPr>
         <w:t>CompCertC</w:t>
       </w:r>
-      <w:proofErr w:type="spellEnd"/>
       <w:r>
         <w:rPr>
           <w:rFonts w:hint="eastAsia"/>
@@ -530,14 +492,12 @@
         </w:rPr>
         <w:t>根据网上提供的源代码以及其他的资料，我们分析了</w:t>
       </w:r>
-      <w:proofErr w:type="spellStart"/>
       <w:r>
         <w:rPr>
           <w:rFonts w:hint="eastAsia"/>
         </w:rPr>
         <w:t>CompCert</w:t>
       </w:r>
-      <w:proofErr w:type="spellEnd"/>
       <w:r>
         <w:rPr>
           <w:rFonts w:hint="eastAsia"/>
@@ -585,14 +545,12 @@
         </w:rPr>
         <w:t>小组成员共同编写</w:t>
       </w:r>
-      <w:proofErr w:type="spellStart"/>
       <w:r>
         <w:rPr>
           <w:rFonts w:hint="eastAsia"/>
         </w:rPr>
         <w:t>CompCert</w:t>
       </w:r>
-      <w:proofErr w:type="spellEnd"/>
       <w:r>
         <w:rPr>
           <w:rFonts w:hint="eastAsia"/>
@@ -679,16 +637,8 @@
         <w:rPr>
           <w:rFonts w:hint="eastAsia"/>
         </w:rPr>
-        <w:t>小组共同开会讨论需求，王斐和张</w:t>
-      </w:r>
-      <w:proofErr w:type="gramStart"/>
-      <w:r>
-        <w:rPr>
-          <w:rFonts w:hint="eastAsia"/>
-        </w:rPr>
-        <w:t>振负责</w:t>
-      </w:r>
-      <w:proofErr w:type="gramEnd"/>
+        <w:t>小组共同开会讨论需求，王斐和张振负责</w:t>
+      </w:r>
       <w:r>
         <w:rPr>
           <w:rFonts w:hint="eastAsia"/>
@@ -741,21 +691,7 @@
         <w:rPr>
           <w:rFonts w:hint="eastAsia"/>
         </w:rPr>
-        <w:t>的时候因为环境变量的问题</w:t>
-      </w:r>
-      <w:proofErr w:type="gramStart"/>
-      <w:r>
-        <w:rPr>
-          <w:rFonts w:hint="eastAsia"/>
-        </w:rPr>
-        <w:t>耽误里</w:t>
-      </w:r>
-      <w:proofErr w:type="gramEnd"/>
-      <w:r>
-        <w:rPr>
-          <w:rFonts w:hint="eastAsia"/>
-        </w:rPr>
-        <w:t>一些时间，但是很快解决了，主要还是</w:t>
+        <w:t>的时候因为环境变量的问题耽误里一些时间，但是很快解决了，主要还是</w:t>
       </w:r>
       <w:r>
         <w:rPr>
@@ -767,21 +703,7 @@
         <w:rPr>
           <w:rFonts w:hint="eastAsia"/>
         </w:rPr>
-        <w:t>插件，</w:t>
-      </w:r>
-      <w:proofErr w:type="gramStart"/>
-      <w:r>
-        <w:rPr>
-          <w:rFonts w:hint="eastAsia"/>
-        </w:rPr>
-        <w:t>李涵和</w:t>
-      </w:r>
-      <w:proofErr w:type="gramEnd"/>
-      <w:r>
-        <w:rPr>
-          <w:rFonts w:hint="eastAsia"/>
-        </w:rPr>
-        <w:t>王斐没有选修上期的高等软件工程课程，所以还花了一些时间熟悉了下</w:t>
+        <w:t>插件，李涵和王斐没有选修上期的高等软件工程课程，所以还花了一些时间熟悉了下</w:t>
       </w:r>
       <w:r>
         <w:rPr>
@@ -1048,464 +970,890 @@
         </w:rPr>
         <w:t>在论坛上对其他各组提交的工作进行了评审。</w:t>
       </w:r>
+    </w:p>
+    <w:p>
+      <w:pPr>
+        <w:ind w:firstLine="420"/>
+      </w:pPr>
+      <w:r>
+        <w:rPr>
+          <w:rFonts w:hint="eastAsia"/>
+        </w:rPr>
+        <w:t>4</w:t>
+      </w:r>
+      <w:r>
+        <w:rPr>
+          <w:rFonts w:hint="eastAsia"/>
+        </w:rPr>
+        <w:t>月</w:t>
+      </w:r>
+      <w:r>
+        <w:rPr>
+          <w:rFonts w:hint="eastAsia"/>
+        </w:rPr>
+        <w:t>7</w:t>
+      </w:r>
+      <w:r>
+        <w:rPr>
+          <w:rFonts w:hint="eastAsia"/>
+        </w:rPr>
+        <w:t>日</w:t>
+      </w:r>
+    </w:p>
+    <w:p>
+      <w:pPr>
+        <w:ind w:firstLine="420"/>
+      </w:pPr>
+      <w:r>
+        <w:rPr>
+          <w:rFonts w:hint="eastAsia"/>
+        </w:rPr>
+        <w:t>张晋卿和张振把论坛上各同学提出的问题进行了收集整理。</w:t>
+      </w:r>
+    </w:p>
+    <w:p>
+      <w:pPr>
+        <w:ind w:firstLine="420"/>
+      </w:pPr>
+      <w:r>
+        <w:rPr>
+          <w:rFonts w:hint="eastAsia"/>
+        </w:rPr>
+        <w:t>4</w:t>
+      </w:r>
+      <w:r>
+        <w:rPr>
+          <w:rFonts w:hint="eastAsia"/>
+        </w:rPr>
+        <w:t>月</w:t>
+      </w:r>
+      <w:r>
+        <w:rPr>
+          <w:rFonts w:hint="eastAsia"/>
+        </w:rPr>
+        <w:t>9</w:t>
+      </w:r>
+      <w:r>
+        <w:rPr>
+          <w:rFonts w:hint="eastAsia"/>
+        </w:rPr>
+        <w:t>日</w:t>
+      </w:r>
+    </w:p>
+    <w:p>
+      <w:pPr>
+        <w:ind w:firstLine="420"/>
+      </w:pPr>
+      <w:r>
+        <w:rPr>
+          <w:rFonts w:hint="eastAsia"/>
+        </w:rPr>
+        <w:t>张晋卿整理课堂问题。</w:t>
+      </w:r>
+      <w:r>
+        <w:rPr>
+          <w:rFonts w:hint="eastAsia"/>
+        </w:rPr>
+        <w:t>以便在接下来快速的解决。</w:t>
+      </w:r>
+    </w:p>
+    <w:p>
+      <w:pPr>
+        <w:ind w:firstLine="420"/>
+      </w:pPr>
+      <w:r>
+        <w:rPr>
+          <w:rFonts w:hint="eastAsia"/>
+        </w:rPr>
+        <w:t>4</w:t>
+      </w:r>
+      <w:r>
+        <w:rPr>
+          <w:rFonts w:hint="eastAsia"/>
+        </w:rPr>
+        <w:t>月</w:t>
+      </w:r>
+      <w:r>
+        <w:rPr>
+          <w:rFonts w:hint="eastAsia"/>
+        </w:rPr>
+        <w:t>11</w:t>
+      </w:r>
+      <w:r>
+        <w:rPr>
+          <w:rFonts w:hint="eastAsia"/>
+        </w:rPr>
+        <w:t>日</w:t>
+      </w:r>
+    </w:p>
+    <w:p>
+      <w:pPr>
+        <w:ind w:firstLine="420"/>
+      </w:pPr>
+      <w:r>
+        <w:rPr>
+          <w:rFonts w:hint="eastAsia"/>
+        </w:rPr>
+        <w:t>更根据整理的问题，李涵和王斐更新了</w:t>
+      </w:r>
+      <w:r>
+        <w:rPr>
+          <w:rFonts w:hint="eastAsia"/>
+        </w:rPr>
+        <w:t>RUCM</w:t>
+      </w:r>
+      <w:r>
+        <w:rPr>
+          <w:rFonts w:hint="eastAsia"/>
+        </w:rPr>
+        <w:t>，张晋卿和张振修改了软件需求规格说明书。</w:t>
+      </w:r>
+    </w:p>
+    <w:p>
+      <w:pPr>
+        <w:ind w:firstLine="420"/>
+      </w:pPr>
+      <w:r>
+        <w:rPr>
+          <w:rFonts w:hint="eastAsia"/>
+        </w:rPr>
+        <w:t>4</w:t>
+      </w:r>
+      <w:r>
+        <w:rPr>
+          <w:rFonts w:hint="eastAsia"/>
+        </w:rPr>
+        <w:t>月</w:t>
+      </w:r>
+      <w:r>
+        <w:rPr>
+          <w:rFonts w:hint="eastAsia"/>
+        </w:rPr>
+        <w:t>14</w:t>
+      </w:r>
+      <w:r>
+        <w:rPr>
+          <w:rFonts w:hint="eastAsia"/>
+        </w:rPr>
+        <w:t>日</w:t>
+      </w:r>
+    </w:p>
+    <w:p>
+      <w:pPr>
+        <w:ind w:firstLine="420"/>
+      </w:pPr>
+      <w:r>
+        <w:rPr>
+          <w:rFonts w:hint="eastAsia"/>
+        </w:rPr>
+        <w:t>进行项目总结</w:t>
+      </w:r>
+      <w:r>
+        <w:rPr>
+          <w:rFonts w:hint="eastAsia"/>
+        </w:rPr>
+        <w:t>。总结了之前遇到的各种问题，以及经验，并简单了讨论了下今后工作注意的问题，以及大致方向。</w:t>
+      </w:r>
+    </w:p>
+    <w:p>
+      <w:pPr>
+        <w:ind w:firstLine="420"/>
+      </w:pPr>
+      <w:r>
+        <w:rPr>
+          <w:rFonts w:hint="eastAsia"/>
+        </w:rPr>
+        <w:t>4</w:t>
+      </w:r>
+      <w:r>
+        <w:rPr>
+          <w:rFonts w:hint="eastAsia"/>
+        </w:rPr>
+        <w:t>月</w:t>
+      </w:r>
+      <w:r>
+        <w:rPr>
+          <w:rFonts w:hint="eastAsia"/>
+        </w:rPr>
+        <w:t>16</w:t>
+      </w:r>
+      <w:r>
+        <w:rPr>
+          <w:rFonts w:hint="eastAsia"/>
+        </w:rPr>
+        <w:t>日</w:t>
+      </w:r>
+    </w:p>
+    <w:p>
+      <w:pPr>
+        <w:ind w:firstLine="420"/>
+      </w:pPr>
+      <w:r>
+        <w:rPr>
+          <w:rFonts w:hint="eastAsia"/>
+        </w:rPr>
+        <w:t>开会讨论。王斐和张晋卿制定本周计划。</w:t>
+      </w:r>
+    </w:p>
+    <w:p>
+      <w:pPr>
+        <w:ind w:firstLine="420"/>
+      </w:pPr>
+      <w:r>
+        <w:rPr>
+          <w:rFonts w:hint="eastAsia"/>
+        </w:rPr>
+        <w:t>4</w:t>
+      </w:r>
+      <w:r>
+        <w:rPr>
+          <w:rFonts w:hint="eastAsia"/>
+        </w:rPr>
+        <w:t>月</w:t>
+      </w:r>
+      <w:r>
+        <w:rPr>
+          <w:rFonts w:hint="eastAsia"/>
+        </w:rPr>
+        <w:t>17</w:t>
+      </w:r>
+      <w:r>
+        <w:rPr>
+          <w:rFonts w:hint="eastAsia"/>
+        </w:rPr>
+        <w:t>日</w:t>
+      </w:r>
+    </w:p>
+    <w:p>
+      <w:pPr>
+        <w:ind w:firstLine="420"/>
+      </w:pPr>
+      <w:r>
+        <w:rPr>
+          <w:rFonts w:hint="eastAsia"/>
+        </w:rPr>
+        <w:t>王斐和张晋卿整理问题清单。</w:t>
+      </w:r>
+      <w:r>
+        <w:rPr>
+          <w:rFonts w:hint="eastAsia"/>
+        </w:rPr>
+        <w:t>记录了评审时候各老师同学提出的问题以及解决办法。</w:t>
+      </w:r>
+    </w:p>
+    <w:p>
+      <w:pPr>
+        <w:ind w:firstLine="420"/>
+      </w:pPr>
+      <w:r>
+        <w:rPr>
+          <w:rFonts w:hint="eastAsia"/>
+        </w:rPr>
+        <w:t>4</w:t>
+      </w:r>
+      <w:r>
+        <w:rPr>
+          <w:rFonts w:hint="eastAsia"/>
+        </w:rPr>
+        <w:t>月</w:t>
+      </w:r>
+      <w:r>
+        <w:rPr>
+          <w:rFonts w:hint="eastAsia"/>
+        </w:rPr>
+        <w:t>18</w:t>
+      </w:r>
+      <w:r>
+        <w:rPr>
+          <w:rFonts w:hint="eastAsia"/>
+        </w:rPr>
+        <w:t>日</w:t>
+      </w:r>
+    </w:p>
+    <w:p>
+      <w:pPr>
+        <w:ind w:firstLine="420"/>
+      </w:pPr>
+      <w:r>
+        <w:rPr>
+          <w:rFonts w:hint="eastAsia"/>
+        </w:rPr>
+        <w:t>张振和李涵修改需求规格说明书与</w:t>
+      </w:r>
+      <w:r>
+        <w:rPr>
+          <w:rFonts w:hint="eastAsia"/>
+        </w:rPr>
+        <w:t>RUCM</w:t>
+      </w:r>
+      <w:r>
+        <w:rPr>
+          <w:rFonts w:hint="eastAsia"/>
+        </w:rPr>
+        <w:t>。王斐和张晋卿统计以往时间，修改进度计划。</w:t>
+      </w:r>
+      <w:r>
+        <w:rPr>
+          <w:rFonts w:hint="eastAsia"/>
+        </w:rPr>
+        <w:t>进度计划书这块的更改花费了很多时间，主要还是不熟练，尽管有老师的讲解，实际操作还是遇到了不少问题。最后算是勉强解决。</w:t>
+      </w:r>
+    </w:p>
+    <w:p>
+      <w:pPr>
+        <w:ind w:firstLine="420"/>
+      </w:pPr>
+      <w:r>
+        <w:rPr>
+          <w:rFonts w:hint="eastAsia"/>
+        </w:rPr>
+        <w:t>4</w:t>
+      </w:r>
+      <w:r>
+        <w:rPr>
+          <w:rFonts w:hint="eastAsia"/>
+        </w:rPr>
+        <w:t>月</w:t>
+      </w:r>
+      <w:r>
+        <w:rPr>
+          <w:rFonts w:hint="eastAsia"/>
+        </w:rPr>
+        <w:t>20</w:t>
+      </w:r>
+      <w:r>
+        <w:rPr>
+          <w:rFonts w:hint="eastAsia"/>
+        </w:rPr>
+        <w:t>日</w:t>
+      </w:r>
+    </w:p>
+    <w:p>
+      <w:pPr>
+        <w:ind w:firstLine="420"/>
+      </w:pPr>
+      <w:r>
+        <w:rPr>
+          <w:rFonts w:hint="eastAsia"/>
+        </w:rPr>
+        <w:t>考虑到很多这个编译器的专业术语或者其他难以理解的词汇存在，</w:t>
+      </w:r>
+      <w:r>
+        <w:rPr>
+          <w:rFonts w:hint="eastAsia"/>
+        </w:rPr>
+        <w:t>李涵和张振</w:t>
+      </w:r>
+      <w:r>
+        <w:rPr>
+          <w:rFonts w:hint="eastAsia"/>
+        </w:rPr>
+        <w:t>增加了数据字典</w:t>
+      </w:r>
+      <w:r>
+        <w:rPr>
+          <w:rFonts w:hint="eastAsia"/>
+        </w:rPr>
+        <w:t>。</w:t>
+      </w:r>
+    </w:p>
+    <w:p>
+      <w:pPr>
+        <w:ind w:firstLine="420"/>
+      </w:pPr>
+      <w:r>
+        <w:rPr>
+          <w:rFonts w:hint="eastAsia"/>
+        </w:rPr>
+        <w:t>4</w:t>
+      </w:r>
+      <w:r>
+        <w:rPr>
+          <w:rFonts w:hint="eastAsia"/>
+        </w:rPr>
+        <w:t>月</w:t>
+      </w:r>
+      <w:r>
+        <w:rPr>
+          <w:rFonts w:hint="eastAsia"/>
+        </w:rPr>
+        <w:t>21</w:t>
+      </w:r>
+      <w:r>
+        <w:rPr>
+          <w:rFonts w:hint="eastAsia"/>
+        </w:rPr>
+        <w:t>日</w:t>
+      </w:r>
+    </w:p>
+    <w:p>
+      <w:pPr>
+        <w:ind w:firstLine="420"/>
+      </w:pPr>
+      <w:r>
+        <w:rPr>
+          <w:rFonts w:hint="eastAsia"/>
+        </w:rPr>
+        <w:t>完成项目进度评审</w:t>
+      </w:r>
+    </w:p>
+    <w:p>
+      <w:pPr>
+        <w:rPr>
+          <w:rFonts w:hint="eastAsia"/>
+        </w:rPr>
+      </w:pPr>
+      <w:r>
+        <w:rPr>
+          <w:rFonts w:hint="eastAsia"/>
+        </w:rPr>
+        <w:tab/>
+      </w:r>
+      <w:r>
+        <w:rPr>
+          <w:rFonts w:hint="eastAsia"/>
+        </w:rPr>
+        <w:t>4</w:t>
+      </w:r>
+      <w:r>
+        <w:rPr>
+          <w:rFonts w:hint="eastAsia"/>
+        </w:rPr>
+        <w:t>月</w:t>
+      </w:r>
+      <w:r>
+        <w:rPr>
+          <w:rFonts w:hint="eastAsia"/>
+        </w:rPr>
+        <w:t>24</w:t>
+      </w:r>
+      <w:r>
+        <w:rPr>
+          <w:rFonts w:hint="eastAsia"/>
+        </w:rPr>
+        <w:t>日</w:t>
+      </w:r>
+    </w:p>
+    <w:p>
+      <w:pPr>
+        <w:rPr>
+          <w:rFonts w:hint="eastAsia"/>
+        </w:rPr>
+      </w:pPr>
+      <w:r>
+        <w:rPr>
+          <w:rFonts w:hint="eastAsia"/>
+        </w:rPr>
+        <w:tab/>
+      </w:r>
+      <w:r>
+        <w:rPr>
+          <w:rFonts w:hint="eastAsia"/>
+        </w:rPr>
+        <w:t>开会讨论测试任务，这是我们小组第一次讨论测试任务，这次讨论结果后面发现相当不尽如人意，在下次评审的时候修改了很多内容。</w:t>
+      </w:r>
+    </w:p>
+    <w:p>
+      <w:pPr>
+        <w:rPr>
+          <w:rFonts w:hint="eastAsia"/>
+        </w:rPr>
+      </w:pPr>
+      <w:r>
+        <w:rPr>
+          <w:rFonts w:hint="eastAsia"/>
+        </w:rPr>
+        <w:tab/>
+        <w:t>4</w:t>
+      </w:r>
+      <w:r>
+        <w:rPr>
+          <w:rFonts w:hint="eastAsia"/>
+        </w:rPr>
+        <w:t>月</w:t>
+      </w:r>
+      <w:r>
+        <w:rPr>
+          <w:rFonts w:hint="eastAsia"/>
+        </w:rPr>
+        <w:t>26</w:t>
+      </w:r>
+      <w:r>
+        <w:rPr>
+          <w:rFonts w:hint="eastAsia"/>
+        </w:rPr>
+        <w:t>日</w:t>
+      </w:r>
+    </w:p>
+    <w:p>
+      <w:pPr>
+        <w:rPr>
+          <w:rFonts w:hint="eastAsia"/>
+        </w:rPr>
+      </w:pPr>
+      <w:r>
+        <w:rPr>
+          <w:rFonts w:hint="eastAsia"/>
+        </w:rPr>
+        <w:tab/>
+      </w:r>
+      <w:r>
+        <w:rPr>
+          <w:rFonts w:hint="eastAsia"/>
+        </w:rPr>
+        <w:t>设计测试用例，根据</w:t>
+      </w:r>
+      <w:r>
+        <w:rPr>
+          <w:rFonts w:hint="eastAsia"/>
+        </w:rPr>
+        <w:t>24</w:t>
+      </w:r>
+      <w:r>
+        <w:rPr>
+          <w:rFonts w:hint="eastAsia"/>
+        </w:rPr>
+        <w:t>日我们小组讨论的内容，我们大概设计了测试用例，包括预处理，语法分析，编译测试，链接测试等部分，没有加入非功能测试的部分。同时，我们也编写了测试需求规格说明书。</w:t>
+      </w:r>
+    </w:p>
+    <w:p>
+      <w:pPr>
+        <w:rPr>
+          <w:rFonts w:hint="eastAsia"/>
+        </w:rPr>
+      </w:pPr>
+      <w:r>
+        <w:rPr>
+          <w:rFonts w:hint="eastAsia"/>
+        </w:rPr>
+        <w:tab/>
+        <w:t>4</w:t>
+      </w:r>
+      <w:r>
+        <w:rPr>
+          <w:rFonts w:hint="eastAsia"/>
+        </w:rPr>
+        <w:t>月</w:t>
+      </w:r>
+      <w:r>
+        <w:rPr>
+          <w:rFonts w:hint="eastAsia"/>
+        </w:rPr>
+        <w:t>28</w:t>
+      </w:r>
+      <w:r>
+        <w:rPr>
+          <w:rFonts w:hint="eastAsia"/>
+        </w:rPr>
+        <w:t>日</w:t>
+      </w:r>
+    </w:p>
+    <w:p>
+      <w:pPr>
+        <w:rPr>
+          <w:rFonts w:hint="eastAsia"/>
+        </w:rPr>
+      </w:pPr>
+      <w:r>
+        <w:rPr>
+          <w:rFonts w:hint="eastAsia"/>
+        </w:rPr>
+        <w:tab/>
+      </w:r>
+      <w:r>
+        <w:rPr>
+          <w:rFonts w:hint="eastAsia"/>
+        </w:rPr>
+        <w:t>根据周三老师提出的要求，我们编写了实验六七八的方案。</w:t>
+      </w:r>
+    </w:p>
+    <w:p>
+      <w:pPr>
+        <w:rPr>
+          <w:rFonts w:hint="eastAsia"/>
+        </w:rPr>
+      </w:pPr>
+      <w:r>
+        <w:rPr>
+          <w:rFonts w:hint="eastAsia"/>
+        </w:rPr>
+        <w:tab/>
+      </w:r>
+      <w:r>
+        <w:rPr>
+          <w:rFonts w:hint="eastAsia"/>
+        </w:rPr>
+        <w:t>5</w:t>
+      </w:r>
+      <w:r>
+        <w:rPr>
+          <w:rFonts w:hint="eastAsia"/>
+        </w:rPr>
+        <w:t>月</w:t>
+      </w:r>
+      <w:r>
+        <w:rPr>
+          <w:rFonts w:hint="eastAsia"/>
+        </w:rPr>
+        <w:t>4</w:t>
+      </w:r>
+      <w:r>
+        <w:rPr>
+          <w:rFonts w:hint="eastAsia"/>
+        </w:rPr>
+        <w:t>日</w:t>
+      </w:r>
+    </w:p>
+    <w:p>
+      <w:pPr>
+        <w:rPr>
+          <w:rFonts w:hint="eastAsia"/>
+        </w:rPr>
+      </w:pPr>
+      <w:r>
+        <w:rPr>
+          <w:rFonts w:hint="eastAsia"/>
+        </w:rPr>
+        <w:tab/>
+      </w:r>
+      <w:r>
+        <w:rPr>
+          <w:rFonts w:hint="eastAsia"/>
+        </w:rPr>
+        <w:t>我们开会讨论的测试需求规格的要求，并对各组实验方案进行了网上评审。</w:t>
+      </w:r>
+    </w:p>
+    <w:p>
+      <w:pPr>
+        <w:rPr>
+          <w:rFonts w:hint="eastAsia"/>
+        </w:rPr>
+      </w:pPr>
+      <w:r>
+        <w:rPr>
+          <w:rFonts w:hint="eastAsia"/>
+        </w:rPr>
+        <w:tab/>
+        <w:t>5</w:t>
+      </w:r>
+      <w:r>
+        <w:rPr>
+          <w:rFonts w:hint="eastAsia"/>
+        </w:rPr>
+        <w:t>月</w:t>
+      </w:r>
+      <w:r>
+        <w:rPr>
+          <w:rFonts w:hint="eastAsia"/>
+        </w:rPr>
+        <w:t>5</w:t>
+      </w:r>
+      <w:r>
+        <w:rPr>
+          <w:rFonts w:hint="eastAsia"/>
+        </w:rPr>
+        <w:t>日</w:t>
+      </w:r>
+    </w:p>
+    <w:p>
+      <w:pPr>
+        <w:ind w:firstLine="420"/>
+        <w:rPr>
+          <w:rFonts w:hint="eastAsia"/>
+        </w:rPr>
+      </w:pPr>
+      <w:r>
+        <w:rPr>
+          <w:rFonts w:hint="eastAsia"/>
+        </w:rPr>
+        <w:t>根据其他各组给出的评审意见，我们修订了软件测试需求规格说明书，进行了软件测试规格说明书的网上评审。</w:t>
+      </w:r>
+    </w:p>
+    <w:p>
+      <w:pPr>
+        <w:ind w:firstLine="420"/>
+        <w:rPr>
+          <w:rFonts w:hint="eastAsia"/>
+        </w:rPr>
+      </w:pPr>
+      <w:r>
+        <w:rPr>
+          <w:rFonts w:hint="eastAsia"/>
+        </w:rPr>
+        <w:t>5</w:t>
+      </w:r>
+      <w:r>
+        <w:rPr>
+          <w:rFonts w:hint="eastAsia"/>
+        </w:rPr>
+        <w:t>月</w:t>
+      </w:r>
+      <w:r>
+        <w:rPr>
+          <w:rFonts w:hint="eastAsia"/>
+        </w:rPr>
+        <w:t>6</w:t>
+      </w:r>
+      <w:r>
+        <w:rPr>
+          <w:rFonts w:hint="eastAsia"/>
+        </w:rPr>
+        <w:t>日</w:t>
+      </w:r>
+    </w:p>
+    <w:p>
+      <w:pPr>
+        <w:ind w:firstLine="420"/>
+        <w:rPr>
+          <w:rFonts w:hint="eastAsia"/>
+        </w:rPr>
+      </w:pPr>
+      <w:r>
+        <w:rPr>
+          <w:rFonts w:hint="eastAsia"/>
+        </w:rPr>
+        <w:t>首先我们整理了</w:t>
+      </w:r>
+      <w:r>
+        <w:rPr>
+          <w:rFonts w:hint="eastAsia"/>
+        </w:rPr>
+        <w:t>github</w:t>
+      </w:r>
+      <w:r>
+        <w:rPr>
+          <w:rFonts w:hint="eastAsia"/>
+        </w:rPr>
+        <w:t>的资料，然后追踪了</w:t>
+      </w:r>
+      <w:r>
+        <w:rPr>
+          <w:rFonts w:hint="eastAsia"/>
+        </w:rPr>
+        <w:t>Mpp</w:t>
+      </w:r>
+      <w:r>
+        <w:rPr>
+          <w:rFonts w:hint="eastAsia"/>
+        </w:rPr>
+        <w:t>，开会讨论测试需求规格说明书，这周老师踢了很多要求，并决定下周的课程取消，各小组全力准备软件测试。</w:t>
+      </w:r>
+    </w:p>
+    <w:p>
+      <w:pPr>
+        <w:ind w:firstLine="420"/>
+        <w:rPr>
+          <w:rFonts w:hint="eastAsia"/>
+        </w:rPr>
+      </w:pPr>
+      <w:r>
+        <w:rPr>
+          <w:rFonts w:hint="eastAsia"/>
+        </w:rPr>
+        <w:t>5</w:t>
+      </w:r>
+      <w:r>
+        <w:rPr>
+          <w:rFonts w:hint="eastAsia"/>
+        </w:rPr>
+        <w:t>月</w:t>
+      </w:r>
+      <w:r>
+        <w:rPr>
+          <w:rFonts w:hint="eastAsia"/>
+        </w:rPr>
+        <w:t>10</w:t>
+      </w:r>
+      <w:r>
+        <w:rPr>
+          <w:rFonts w:hint="eastAsia"/>
+        </w:rPr>
+        <w:t>日</w:t>
+      </w:r>
+    </w:p>
+    <w:p>
+      <w:pPr>
+        <w:ind w:firstLine="420"/>
+        <w:rPr>
+          <w:rFonts w:hint="eastAsia"/>
+        </w:rPr>
+      </w:pPr>
+      <w:r>
+        <w:rPr>
+          <w:rFonts w:hint="eastAsia"/>
+        </w:rPr>
+        <w:lastRenderedPageBreak/>
+        <w:t>我们根据会议讨论，完善了测试用例，把测试用例分为了功能测试和非功能测试，功能测试分为预处理、语法分析、编译、链接、语义等价性验证五个部分，非功能测试分为性能、跨平台、</w:t>
+      </w:r>
+      <w:r>
+        <w:rPr>
+          <w:rFonts w:hint="eastAsia"/>
+        </w:rPr>
+        <w:t>bug</w:t>
+      </w:r>
+      <w:r>
+        <w:rPr>
+          <w:rFonts w:hint="eastAsia"/>
+        </w:rPr>
+        <w:t>测试三部分。</w:t>
+      </w:r>
+    </w:p>
+    <w:p>
+      <w:pPr>
+        <w:ind w:firstLine="420"/>
+        <w:rPr>
+          <w:rFonts w:hint="eastAsia"/>
+        </w:rPr>
+      </w:pPr>
+      <w:r>
+        <w:rPr>
+          <w:rFonts w:hint="eastAsia"/>
+        </w:rPr>
+        <w:t>5</w:t>
+      </w:r>
+      <w:r>
+        <w:rPr>
+          <w:rFonts w:hint="eastAsia"/>
+        </w:rPr>
+        <w:t>月</w:t>
+      </w:r>
+      <w:r>
+        <w:rPr>
+          <w:rFonts w:hint="eastAsia"/>
+        </w:rPr>
+        <w:t>18</w:t>
+      </w:r>
+      <w:r>
+        <w:rPr>
+          <w:rFonts w:hint="eastAsia"/>
+        </w:rPr>
+        <w:t>日</w:t>
+      </w:r>
+    </w:p>
+    <w:p>
+      <w:pPr>
+        <w:ind w:firstLine="420"/>
+      </w:pPr>
+      <w:r>
+        <w:rPr>
+          <w:rFonts w:hint="eastAsia"/>
+        </w:rPr>
+        <w:t>测试了</w:t>
+      </w:r>
+      <w:r>
+        <w:rPr>
+          <w:rFonts w:hint="eastAsia"/>
+        </w:rPr>
+        <w:t>compcertc</w:t>
+      </w:r>
+      <w:r>
+        <w:rPr>
+          <w:rFonts w:hint="eastAsia"/>
+        </w:rPr>
+        <w:t>的测试用例，编写测试报告。</w:t>
+      </w:r>
       <w:bookmarkStart w:id="0" w:name="_GoBack"/>
       <w:bookmarkEnd w:id="0"/>
-    </w:p>
-    <w:p>
-      <w:pPr>
-        <w:ind w:firstLine="420"/>
-      </w:pPr>
-      <w:r>
-        <w:rPr>
-          <w:rFonts w:hint="eastAsia"/>
-        </w:rPr>
-        <w:t>4</w:t>
-      </w:r>
-      <w:r>
-        <w:rPr>
-          <w:rFonts w:hint="eastAsia"/>
-        </w:rPr>
-        <w:t>月</w:t>
-      </w:r>
-      <w:r>
-        <w:rPr>
-          <w:rFonts w:hint="eastAsia"/>
-        </w:rPr>
-        <w:t>7</w:t>
-      </w:r>
-      <w:r>
-        <w:rPr>
-          <w:rFonts w:hint="eastAsia"/>
-        </w:rPr>
-        <w:t>日</w:t>
-      </w:r>
-    </w:p>
-    <w:p>
-      <w:pPr>
-        <w:ind w:firstLine="420"/>
-      </w:pPr>
-      <w:r>
-        <w:rPr>
-          <w:rFonts w:hint="eastAsia"/>
-        </w:rPr>
-        <w:t>张晋卿和张振把论坛上各同学提出的问题进行了收集整理。</w:t>
-      </w:r>
-    </w:p>
-    <w:p>
-      <w:pPr>
-        <w:ind w:firstLine="420"/>
-      </w:pPr>
-      <w:r>
-        <w:rPr>
-          <w:rFonts w:hint="eastAsia"/>
-        </w:rPr>
-        <w:t>4</w:t>
-      </w:r>
-      <w:r>
-        <w:rPr>
-          <w:rFonts w:hint="eastAsia"/>
-        </w:rPr>
-        <w:t>月</w:t>
-      </w:r>
-      <w:r>
-        <w:rPr>
-          <w:rFonts w:hint="eastAsia"/>
-        </w:rPr>
-        <w:t>9</w:t>
-      </w:r>
-      <w:r>
-        <w:rPr>
-          <w:rFonts w:hint="eastAsia"/>
-        </w:rPr>
-        <w:t>日</w:t>
-      </w:r>
-    </w:p>
-    <w:p>
-      <w:pPr>
-        <w:ind w:firstLine="420"/>
-      </w:pPr>
-      <w:r>
-        <w:rPr>
-          <w:rFonts w:hint="eastAsia"/>
-        </w:rPr>
-        <w:t>张晋卿整理课堂问题。</w:t>
-      </w:r>
-      <w:r>
-        <w:rPr>
-          <w:rFonts w:hint="eastAsia"/>
-        </w:rPr>
-        <w:t>以便在接下来快速的解决。</w:t>
-      </w:r>
-    </w:p>
-    <w:p>
-      <w:pPr>
-        <w:ind w:firstLine="420"/>
-      </w:pPr>
-      <w:r>
-        <w:rPr>
-          <w:rFonts w:hint="eastAsia"/>
-        </w:rPr>
-        <w:t>4</w:t>
-      </w:r>
-      <w:r>
-        <w:rPr>
-          <w:rFonts w:hint="eastAsia"/>
-        </w:rPr>
-        <w:t>月</w:t>
-      </w:r>
-      <w:r>
-        <w:rPr>
-          <w:rFonts w:hint="eastAsia"/>
-        </w:rPr>
-        <w:t>11</w:t>
-      </w:r>
-      <w:r>
-        <w:rPr>
-          <w:rFonts w:hint="eastAsia"/>
-        </w:rPr>
-        <w:t>日</w:t>
-      </w:r>
-    </w:p>
-    <w:p>
-      <w:pPr>
-        <w:ind w:firstLine="420"/>
-      </w:pPr>
-      <w:r>
-        <w:rPr>
-          <w:rFonts w:hint="eastAsia"/>
-        </w:rPr>
-        <w:t>更根据整理的问题，李涵和王斐更新了</w:t>
-      </w:r>
-      <w:r>
-        <w:rPr>
-          <w:rFonts w:hint="eastAsia"/>
-        </w:rPr>
-        <w:t>RUCM</w:t>
-      </w:r>
-      <w:r>
-        <w:rPr>
-          <w:rFonts w:hint="eastAsia"/>
-        </w:rPr>
-        <w:t>，张晋卿和张振修改了软件需求规格说明书。</w:t>
-      </w:r>
-    </w:p>
-    <w:p>
-      <w:pPr>
-        <w:ind w:firstLine="420"/>
-      </w:pPr>
-      <w:r>
-        <w:rPr>
-          <w:rFonts w:hint="eastAsia"/>
-        </w:rPr>
-        <w:t>4</w:t>
-      </w:r>
-      <w:r>
-        <w:rPr>
-          <w:rFonts w:hint="eastAsia"/>
-        </w:rPr>
-        <w:t>月</w:t>
-      </w:r>
-      <w:r>
-        <w:rPr>
-          <w:rFonts w:hint="eastAsia"/>
-        </w:rPr>
-        <w:t>14</w:t>
-      </w:r>
-      <w:r>
-        <w:rPr>
-          <w:rFonts w:hint="eastAsia"/>
-        </w:rPr>
-        <w:t>日</w:t>
-      </w:r>
-    </w:p>
-    <w:p>
-      <w:pPr>
-        <w:ind w:firstLine="420"/>
-      </w:pPr>
-      <w:r>
-        <w:rPr>
-          <w:rFonts w:hint="eastAsia"/>
-        </w:rPr>
-        <w:t>进行项目总结</w:t>
-      </w:r>
-      <w:r>
-        <w:rPr>
-          <w:rFonts w:hint="eastAsia"/>
-        </w:rPr>
-        <w:t>。总结了之前遇到的各种问题，以及经验，并简单了讨论了下今后工作注意的问题，以及大致方向。</w:t>
-      </w:r>
-    </w:p>
-    <w:p>
-      <w:pPr>
-        <w:ind w:firstLine="420"/>
-      </w:pPr>
-      <w:r>
-        <w:rPr>
-          <w:rFonts w:hint="eastAsia"/>
-        </w:rPr>
-        <w:t>4</w:t>
-      </w:r>
-      <w:r>
-        <w:rPr>
-          <w:rFonts w:hint="eastAsia"/>
-        </w:rPr>
-        <w:t>月</w:t>
-      </w:r>
-      <w:r>
-        <w:rPr>
-          <w:rFonts w:hint="eastAsia"/>
-        </w:rPr>
-        <w:t>16</w:t>
-      </w:r>
-      <w:r>
-        <w:rPr>
-          <w:rFonts w:hint="eastAsia"/>
-        </w:rPr>
-        <w:t>日</w:t>
-      </w:r>
-    </w:p>
-    <w:p>
-      <w:pPr>
-        <w:ind w:firstLine="420"/>
-      </w:pPr>
-      <w:r>
-        <w:rPr>
-          <w:rFonts w:hint="eastAsia"/>
-        </w:rPr>
-        <w:t>开会讨论。王斐和张晋卿制</w:t>
-      </w:r>
-      <w:proofErr w:type="gramStart"/>
-      <w:r>
-        <w:rPr>
-          <w:rFonts w:hint="eastAsia"/>
-        </w:rPr>
-        <w:t>定本周</w:t>
-      </w:r>
-      <w:proofErr w:type="gramEnd"/>
-      <w:r>
-        <w:rPr>
-          <w:rFonts w:hint="eastAsia"/>
-        </w:rPr>
-        <w:t>计划。</w:t>
-      </w:r>
-    </w:p>
-    <w:p>
-      <w:pPr>
-        <w:ind w:firstLine="420"/>
-      </w:pPr>
-      <w:r>
-        <w:rPr>
-          <w:rFonts w:hint="eastAsia"/>
-        </w:rPr>
-        <w:t>4</w:t>
-      </w:r>
-      <w:r>
-        <w:rPr>
-          <w:rFonts w:hint="eastAsia"/>
-        </w:rPr>
-        <w:t>月</w:t>
-      </w:r>
-      <w:r>
-        <w:rPr>
-          <w:rFonts w:hint="eastAsia"/>
-        </w:rPr>
-        <w:t>17</w:t>
-      </w:r>
-      <w:r>
-        <w:rPr>
-          <w:rFonts w:hint="eastAsia"/>
-        </w:rPr>
-        <w:t>日</w:t>
-      </w:r>
-    </w:p>
-    <w:p>
-      <w:pPr>
-        <w:ind w:firstLine="420"/>
-      </w:pPr>
-      <w:r>
-        <w:rPr>
-          <w:rFonts w:hint="eastAsia"/>
-        </w:rPr>
-        <w:t>王斐和张晋卿整理问题清单。</w:t>
-      </w:r>
-      <w:r>
-        <w:rPr>
-          <w:rFonts w:hint="eastAsia"/>
-        </w:rPr>
-        <w:t>记录了评审时候各老师同学提出的问题以及解决办法。</w:t>
-      </w:r>
-    </w:p>
-    <w:p>
-      <w:pPr>
-        <w:ind w:firstLine="420"/>
-      </w:pPr>
-      <w:r>
-        <w:rPr>
-          <w:rFonts w:hint="eastAsia"/>
-        </w:rPr>
-        <w:t>4</w:t>
-      </w:r>
-      <w:r>
-        <w:rPr>
-          <w:rFonts w:hint="eastAsia"/>
-        </w:rPr>
-        <w:t>月</w:t>
-      </w:r>
-      <w:r>
-        <w:rPr>
-          <w:rFonts w:hint="eastAsia"/>
-        </w:rPr>
-        <w:t>18</w:t>
-      </w:r>
-      <w:r>
-        <w:rPr>
-          <w:rFonts w:hint="eastAsia"/>
-        </w:rPr>
-        <w:t>日</w:t>
-      </w:r>
-    </w:p>
-    <w:p>
-      <w:pPr>
-        <w:ind w:firstLine="420"/>
-      </w:pPr>
-      <w:r>
-        <w:rPr>
-          <w:rFonts w:hint="eastAsia"/>
-        </w:rPr>
-        <w:t>张振和李涵修改需求规格说明书与</w:t>
-      </w:r>
-      <w:r>
-        <w:rPr>
-          <w:rFonts w:hint="eastAsia"/>
-        </w:rPr>
-        <w:t>RUCM</w:t>
-      </w:r>
-      <w:r>
-        <w:rPr>
-          <w:rFonts w:hint="eastAsia"/>
-        </w:rPr>
-        <w:t>。王斐和张晋卿统计以往时间，修改进度计划。</w:t>
-      </w:r>
-      <w:r>
-        <w:rPr>
-          <w:rFonts w:hint="eastAsia"/>
-        </w:rPr>
-        <w:t>进度计划书这块的更改花费了很多时间，主要还是不熟练，尽管有老师的讲解，实际操作还是遇到了不少问题。最后算是勉强解决。</w:t>
-      </w:r>
-    </w:p>
-    <w:p>
-      <w:pPr>
-        <w:ind w:firstLine="420"/>
-      </w:pPr>
-      <w:r>
-        <w:rPr>
-          <w:rFonts w:hint="eastAsia"/>
-        </w:rPr>
-        <w:t>4</w:t>
-      </w:r>
-      <w:r>
-        <w:rPr>
-          <w:rFonts w:hint="eastAsia"/>
-        </w:rPr>
-        <w:t>月</w:t>
-      </w:r>
-      <w:r>
-        <w:rPr>
-          <w:rFonts w:hint="eastAsia"/>
-        </w:rPr>
-        <w:t>20</w:t>
-      </w:r>
-      <w:r>
-        <w:rPr>
-          <w:rFonts w:hint="eastAsia"/>
-        </w:rPr>
-        <w:t>日</w:t>
-      </w:r>
-    </w:p>
-    <w:p>
-      <w:pPr>
-        <w:ind w:firstLine="420"/>
-      </w:pPr>
-      <w:r>
-        <w:rPr>
-          <w:rFonts w:hint="eastAsia"/>
-        </w:rPr>
-        <w:t>考虑到很多这个编译器的专业术语或者其他难以理解的词汇存在，</w:t>
-      </w:r>
-      <w:proofErr w:type="gramStart"/>
-      <w:r>
-        <w:rPr>
-          <w:rFonts w:hint="eastAsia"/>
-        </w:rPr>
-        <w:t>李涵和</w:t>
-      </w:r>
-      <w:proofErr w:type="gramEnd"/>
-      <w:r>
-        <w:rPr>
-          <w:rFonts w:hint="eastAsia"/>
-        </w:rPr>
-        <w:t>张振</w:t>
-      </w:r>
-      <w:r>
-        <w:rPr>
-          <w:rFonts w:hint="eastAsia"/>
-        </w:rPr>
-        <w:t>增加了数据字典</w:t>
-      </w:r>
-      <w:r>
-        <w:rPr>
-          <w:rFonts w:hint="eastAsia"/>
-        </w:rPr>
-        <w:t>。</w:t>
-      </w:r>
-    </w:p>
-    <w:p>
-      <w:pPr>
-        <w:ind w:firstLine="420"/>
-      </w:pPr>
-      <w:r>
-        <w:rPr>
-          <w:rFonts w:hint="eastAsia"/>
-        </w:rPr>
-        <w:t>4</w:t>
-      </w:r>
-      <w:r>
-        <w:rPr>
-          <w:rFonts w:hint="eastAsia"/>
-        </w:rPr>
-        <w:t>月</w:t>
-      </w:r>
-      <w:r>
-        <w:rPr>
-          <w:rFonts w:hint="eastAsia"/>
-        </w:rPr>
-        <w:t>21</w:t>
-      </w:r>
-      <w:r>
-        <w:rPr>
-          <w:rFonts w:hint="eastAsia"/>
-        </w:rPr>
-        <w:t>日</w:t>
-      </w:r>
-    </w:p>
-    <w:p>
-      <w:pPr>
-        <w:ind w:firstLine="420"/>
-      </w:pPr>
-      <w:r>
-        <w:rPr>
-          <w:rFonts w:hint="eastAsia"/>
-        </w:rPr>
-        <w:t>完成项目进度评审</w:t>
-      </w:r>
-    </w:p>
-    <w:p>
-      <w:r>
-        <w:rPr>
-          <w:rFonts w:hint="eastAsia"/>
-        </w:rPr>
-        <w:tab/>
-      </w:r>
     </w:p>
     <w:sectPr>
       <w:pgSz w:w="11906" w:h="16838"/>
